--- a/nyt_Tipp_Sheets/How Not To Be Wrong.docx
+++ b/nyt_Tipp_Sheets/How Not To Be Wrong.docx
@@ -4,6 +4,7 @@
   <w:body>
     <w:p>
       <w:pPr>
+        <w:pageBreakBefore w:val="0"/>
         <w:rPr>
           <w:rFonts w:ascii="Alfa Slab One" w:cs="Alfa Slab One" w:eastAsia="Alfa Slab One" w:hAnsi="Alfa Slab One"/>
           <w:sz w:val="36"/>
@@ -22,15 +23,11 @@
     </w:p>
     <w:p>
       <w:pPr>
-        <w:rPr>
-          <w:sz w:val="24"/>
-          <w:szCs w:val="24"/>
-        </w:rPr>
-      </w:pPr>
-      <w:r>
-        <w:rPr>
-          <w:sz w:val="24"/>
-          <w:szCs w:val="24"/>
+        <w:pageBreakBefore w:val="0"/>
+        <w:rPr/>
+      </w:pPr>
+      <w:r>
+        <w:rPr>
           <w:rtl w:val="0"/>
         </w:rPr>
         <w:t xml:space="preserve">With liberal borrowing from Rob Gebeloff’s slides </w:t>
@@ -39,8 +36,6 @@
         <w:r>
           <w:rPr>
             <w:color w:val="1155cc"/>
-            <w:sz w:val="24"/>
-            <w:szCs w:val="24"/>
             <w:u w:val="single"/>
             <w:rtl w:val="0"/>
           </w:rPr>
@@ -49,8 +44,6 @@
       </w:hyperlink>
       <w:r>
         <w:rPr>
-          <w:sz w:val="24"/>
-          <w:szCs w:val="24"/>
           <w:rtl w:val="0"/>
         </w:rPr>
         <w:t xml:space="preserve">.</w:t>
@@ -58,35 +51,31 @@
     </w:p>
     <w:p>
       <w:pPr>
+        <w:pageBreakBefore w:val="0"/>
         <w:rPr>
           <w:rFonts w:ascii="Alfa Slab One" w:cs="Alfa Slab One" w:eastAsia="Alfa Slab One" w:hAnsi="Alfa Slab One"/>
-          <w:sz w:val="36"/>
-          <w:szCs w:val="36"/>
-        </w:rPr>
-      </w:pPr>
-      <w:r>
-        <w:rPr>
-          <w:rtl w:val="0"/>
-        </w:rPr>
-      </w:r>
-    </w:p>
-    <w:p>
-      <w:pPr>
-        <w:numPr>
-          <w:ilvl w:val="0"/>
-          <w:numId w:val="1"/>
-        </w:numPr>
-        <w:ind w:left="720" w:hanging="360"/>
-        <w:rPr>
-          <w:sz w:val="24"/>
-          <w:szCs w:val="24"/>
-          <w:u w:val="none"/>
-        </w:rPr>
-      </w:pPr>
-      <w:r>
-        <w:rPr>
-          <w:sz w:val="24"/>
-          <w:szCs w:val="24"/>
+          <w:sz w:val="34"/>
+          <w:szCs w:val="34"/>
+        </w:rPr>
+      </w:pPr>
+      <w:r>
+        <w:rPr>
+          <w:rtl w:val="0"/>
+        </w:rPr>
+      </w:r>
+    </w:p>
+    <w:p>
+      <w:pPr>
+        <w:pageBreakBefore w:val="0"/>
+        <w:numPr>
+          <w:ilvl w:val="0"/>
+          <w:numId w:val="1"/>
+        </w:numPr>
+        <w:ind w:left="720" w:hanging="360"/>
+        <w:rPr/>
+      </w:pPr>
+      <w:r>
+        <w:rPr>
           <w:rtl w:val="0"/>
         </w:rPr>
         <w:t xml:space="preserve">Go in assuming the data exists, and if it doesn’t, you can make your own</w:t>
@@ -94,21 +83,16 @@
     </w:p>
     <w:p>
       <w:pPr>
-        <w:numPr>
-          <w:ilvl w:val="0"/>
-          <w:numId w:val="1"/>
-        </w:numPr>
-        <w:ind w:left="720" w:hanging="360"/>
-        <w:rPr>
-          <w:sz w:val="24"/>
-          <w:szCs w:val="24"/>
-          <w:u w:val="none"/>
-        </w:rPr>
-      </w:pPr>
-      <w:r>
-        <w:rPr>
-          <w:sz w:val="24"/>
-          <w:szCs w:val="24"/>
+        <w:pageBreakBefore w:val="0"/>
+        <w:numPr>
+          <w:ilvl w:val="0"/>
+          <w:numId w:val="1"/>
+        </w:numPr>
+        <w:ind w:left="720" w:hanging="360"/>
+        <w:rPr/>
+      </w:pPr>
+      <w:r>
+        <w:rPr>
           <w:rtl w:val="0"/>
         </w:rPr>
         <w:t xml:space="preserve">It can be true, but you can be wrong</w:t>
@@ -116,21 +100,16 @@
     </w:p>
     <w:p>
       <w:pPr>
+        <w:pageBreakBefore w:val="0"/>
         <w:numPr>
           <w:ilvl w:val="1"/>
           <w:numId w:val="1"/>
         </w:numPr>
         <w:ind w:left="1440" w:hanging="360"/>
-        <w:rPr>
-          <w:sz w:val="24"/>
-          <w:szCs w:val="24"/>
-          <w:u w:val="none"/>
-        </w:rPr>
-      </w:pPr>
-      <w:r>
-        <w:rPr>
-          <w:sz w:val="24"/>
-          <w:szCs w:val="24"/>
+        <w:rPr/>
+      </w:pPr>
+      <w:r>
+        <w:rPr>
           <w:rtl w:val="0"/>
         </w:rPr>
         <w:t xml:space="preserve">You can’t hedge with data stories. If it’s not true, it’s wrong</w:t>
@@ -138,21 +117,16 @@
     </w:p>
     <w:p>
       <w:pPr>
-        <w:numPr>
-          <w:ilvl w:val="0"/>
-          <w:numId w:val="1"/>
-        </w:numPr>
-        <w:ind w:left="720" w:hanging="360"/>
-        <w:rPr>
-          <w:sz w:val="24"/>
-          <w:szCs w:val="24"/>
-          <w:u w:val="none"/>
-        </w:rPr>
-      </w:pPr>
-      <w:r>
-        <w:rPr>
-          <w:sz w:val="24"/>
-          <w:szCs w:val="24"/>
+        <w:pageBreakBefore w:val="0"/>
+        <w:numPr>
+          <w:ilvl w:val="0"/>
+          <w:numId w:val="1"/>
+        </w:numPr>
+        <w:ind w:left="720" w:hanging="360"/>
+        <w:rPr/>
+      </w:pPr>
+      <w:r>
+        <w:rPr>
           <w:rtl w:val="0"/>
         </w:rPr>
         <w:t xml:space="preserve">Math is correct, but... </w:t>
@@ -160,21 +134,16 @@
     </w:p>
     <w:p>
       <w:pPr>
+        <w:pageBreakBefore w:val="0"/>
         <w:numPr>
           <w:ilvl w:val="1"/>
           <w:numId w:val="1"/>
         </w:numPr>
         <w:ind w:left="1440" w:hanging="360"/>
-        <w:rPr>
-          <w:sz w:val="24"/>
-          <w:szCs w:val="24"/>
-          <w:u w:val="none"/>
-        </w:rPr>
-      </w:pPr>
-      <w:r>
-        <w:rPr>
-          <w:sz w:val="24"/>
-          <w:szCs w:val="24"/>
+        <w:rPr/>
+      </w:pPr>
+      <w:r>
+        <w:rPr>
           <w:rtl w:val="0"/>
         </w:rPr>
         <w:t xml:space="preserve">Wrong context</w:t>
@@ -182,21 +151,16 @@
     </w:p>
     <w:p>
       <w:pPr>
+        <w:pageBreakBefore w:val="0"/>
         <w:numPr>
           <w:ilvl w:val="1"/>
           <w:numId w:val="1"/>
         </w:numPr>
         <w:ind w:left="1440" w:hanging="360"/>
-        <w:rPr>
-          <w:sz w:val="24"/>
-          <w:szCs w:val="24"/>
-          <w:u w:val="none"/>
-        </w:rPr>
-      </w:pPr>
-      <w:r>
-        <w:rPr>
-          <w:sz w:val="24"/>
-          <w:szCs w:val="24"/>
+        <w:rPr/>
+      </w:pPr>
+      <w:r>
+        <w:rPr>
           <w:rtl w:val="0"/>
         </w:rPr>
         <w:t xml:space="preserve">Wrong description of your findings</w:t>
@@ -204,21 +168,16 @@
     </w:p>
     <w:p>
       <w:pPr>
+        <w:pageBreakBefore w:val="0"/>
         <w:numPr>
           <w:ilvl w:val="1"/>
           <w:numId w:val="1"/>
         </w:numPr>
         <w:ind w:left="1440" w:hanging="360"/>
-        <w:rPr>
-          <w:sz w:val="24"/>
-          <w:szCs w:val="24"/>
-          <w:u w:val="none"/>
-        </w:rPr>
-      </w:pPr>
-      <w:r>
-        <w:rPr>
-          <w:sz w:val="24"/>
-          <w:szCs w:val="24"/>
+        <w:rPr/>
+      </w:pPr>
+      <w:r>
+        <w:rPr>
           <w:rtl w:val="0"/>
         </w:rPr>
         <w:t xml:space="preserve">Wrong on uncertainties or caveats</w:t>
@@ -226,21 +185,16 @@
     </w:p>
     <w:p>
       <w:pPr>
+        <w:pageBreakBefore w:val="0"/>
         <w:numPr>
           <w:ilvl w:val="1"/>
           <w:numId w:val="1"/>
         </w:numPr>
         <w:ind w:left="1440" w:hanging="360"/>
-        <w:rPr>
-          <w:sz w:val="24"/>
-          <w:szCs w:val="24"/>
-          <w:u w:val="none"/>
-        </w:rPr>
-      </w:pPr>
-      <w:r>
-        <w:rPr>
-          <w:sz w:val="24"/>
-          <w:szCs w:val="24"/>
+        <w:rPr/>
+      </w:pPr>
+      <w:r>
+        <w:rPr>
           <w:rtl w:val="0"/>
         </w:rPr>
         <w:t xml:space="preserve">Wrong focus; missing the forest through the trees</w:t>
@@ -248,30 +202,25 @@
     </w:p>
     <w:p>
       <w:pPr>
-        <w:rPr>
-          <w:sz w:val="24"/>
-          <w:szCs w:val="24"/>
-        </w:rPr>
-      </w:pPr>
-      <w:r>
-        <w:rPr>
-          <w:rtl w:val="0"/>
-        </w:rPr>
-      </w:r>
-    </w:p>
-    <w:p>
-      <w:pPr>
+        <w:pageBreakBefore w:val="0"/>
+        <w:rPr/>
+      </w:pPr>
+      <w:r>
+        <w:rPr>
+          <w:rtl w:val="0"/>
+        </w:rPr>
+      </w:r>
+    </w:p>
+    <w:p>
+      <w:pPr>
+        <w:pageBreakBefore w:val="0"/>
         <w:rPr>
           <w:b w:val="1"/>
-          <w:sz w:val="24"/>
-          <w:szCs w:val="24"/>
         </w:rPr>
       </w:pPr>
       <w:r>
         <w:rPr>
           <w:b w:val="1"/>
-          <w:sz w:val="24"/>
-          <w:szCs w:val="24"/>
           <w:rtl w:val="0"/>
         </w:rPr>
         <w:t xml:space="preserve">Among Things to Consider... </w:t>
@@ -279,21 +228,16 @@
     </w:p>
     <w:p>
       <w:pPr>
-        <w:numPr>
-          <w:ilvl w:val="0"/>
-          <w:numId w:val="1"/>
-        </w:numPr>
-        <w:ind w:left="720" w:hanging="360"/>
-        <w:rPr>
-          <w:sz w:val="24"/>
-          <w:szCs w:val="24"/>
-          <w:u w:val="none"/>
-        </w:rPr>
-      </w:pPr>
-      <w:r>
-        <w:rPr>
-          <w:sz w:val="24"/>
-          <w:szCs w:val="24"/>
+        <w:pageBreakBefore w:val="0"/>
+        <w:numPr>
+          <w:ilvl w:val="0"/>
+          <w:numId w:val="1"/>
+        </w:numPr>
+        <w:ind w:left="720" w:hanging="360"/>
+        <w:rPr/>
+      </w:pPr>
+      <w:r>
+        <w:rPr>
           <w:rtl w:val="0"/>
         </w:rPr>
         <w:t xml:space="preserve">Download data ASAP, may not be available in the future</w:t>
@@ -301,21 +245,16 @@
     </w:p>
     <w:p>
       <w:pPr>
-        <w:numPr>
-          <w:ilvl w:val="0"/>
-          <w:numId w:val="1"/>
-        </w:numPr>
-        <w:ind w:left="720" w:hanging="360"/>
-        <w:rPr>
-          <w:sz w:val="24"/>
-          <w:szCs w:val="24"/>
-          <w:u w:val="none"/>
-        </w:rPr>
-      </w:pPr>
-      <w:r>
-        <w:rPr>
-          <w:sz w:val="24"/>
-          <w:szCs w:val="24"/>
+        <w:pageBreakBefore w:val="0"/>
+        <w:numPr>
+          <w:ilvl w:val="0"/>
+          <w:numId w:val="1"/>
+        </w:numPr>
+        <w:ind w:left="720" w:hanging="360"/>
+        <w:rPr/>
+      </w:pPr>
+      <w:r>
+        <w:rPr>
           <w:rtl w:val="0"/>
         </w:rPr>
         <w:t xml:space="preserve">Share findings with your targets, including hostile experts</w:t>
@@ -323,21 +262,16 @@
     </w:p>
     <w:p>
       <w:pPr>
-        <w:numPr>
-          <w:ilvl w:val="0"/>
-          <w:numId w:val="1"/>
-        </w:numPr>
-        <w:ind w:left="720" w:hanging="360"/>
-        <w:rPr>
-          <w:sz w:val="24"/>
-          <w:szCs w:val="24"/>
-          <w:u w:val="none"/>
-        </w:rPr>
-      </w:pPr>
-      <w:r>
-        <w:rPr>
-          <w:sz w:val="24"/>
-          <w:szCs w:val="24"/>
+        <w:pageBreakBefore w:val="0"/>
+        <w:numPr>
+          <w:ilvl w:val="0"/>
+          <w:numId w:val="1"/>
+        </w:numPr>
+        <w:ind w:left="720" w:hanging="360"/>
+        <w:rPr/>
+      </w:pPr>
+      <w:r>
+        <w:rPr>
           <w:rtl w:val="0"/>
         </w:rPr>
         <w:t xml:space="preserve">Talk to the people who collected the data</w:t>
@@ -345,21 +279,16 @@
     </w:p>
     <w:p>
       <w:pPr>
-        <w:numPr>
-          <w:ilvl w:val="0"/>
-          <w:numId w:val="1"/>
-        </w:numPr>
-        <w:ind w:left="720" w:hanging="360"/>
-        <w:rPr>
-          <w:sz w:val="24"/>
-          <w:szCs w:val="24"/>
-          <w:u w:val="none"/>
-        </w:rPr>
-      </w:pPr>
-      <w:r>
-        <w:rPr>
-          <w:sz w:val="24"/>
-          <w:szCs w:val="24"/>
+        <w:pageBreakBefore w:val="0"/>
+        <w:numPr>
+          <w:ilvl w:val="0"/>
+          <w:numId w:val="1"/>
+        </w:numPr>
+        <w:ind w:left="720" w:hanging="360"/>
+        <w:rPr/>
+      </w:pPr>
+      <w:r>
+        <w:rPr>
           <w:rtl w:val="0"/>
         </w:rPr>
         <w:t xml:space="preserve">Know how many records you should have</w:t>
@@ -367,21 +296,16 @@
     </w:p>
     <w:p>
       <w:pPr>
-        <w:numPr>
-          <w:ilvl w:val="0"/>
-          <w:numId w:val="1"/>
-        </w:numPr>
-        <w:ind w:left="720" w:hanging="360"/>
-        <w:rPr>
-          <w:sz w:val="24"/>
-          <w:szCs w:val="24"/>
-          <w:u w:val="none"/>
-        </w:rPr>
-      </w:pPr>
-      <w:r>
-        <w:rPr>
-          <w:sz w:val="24"/>
-          <w:szCs w:val="24"/>
+        <w:pageBreakBefore w:val="0"/>
+        <w:numPr>
+          <w:ilvl w:val="0"/>
+          <w:numId w:val="1"/>
+        </w:numPr>
+        <w:ind w:left="720" w:hanging="360"/>
+        <w:rPr/>
+      </w:pPr>
+      <w:r>
+        <w:rPr>
           <w:rtl w:val="0"/>
         </w:rPr>
         <w:t xml:space="preserve">Check your results against published totals</w:t>
@@ -389,21 +313,16 @@
     </w:p>
     <w:p>
       <w:pPr>
-        <w:numPr>
-          <w:ilvl w:val="0"/>
-          <w:numId w:val="1"/>
-        </w:numPr>
-        <w:ind w:left="720" w:hanging="360"/>
-        <w:rPr>
-          <w:sz w:val="24"/>
-          <w:szCs w:val="24"/>
-          <w:u w:val="none"/>
-        </w:rPr>
-      </w:pPr>
-      <w:r>
-        <w:rPr>
-          <w:sz w:val="24"/>
-          <w:szCs w:val="24"/>
+        <w:pageBreakBefore w:val="0"/>
+        <w:numPr>
+          <w:ilvl w:val="0"/>
+          <w:numId w:val="1"/>
+        </w:numPr>
+        <w:ind w:left="720" w:hanging="360"/>
+        <w:rPr/>
+      </w:pPr>
+      <w:r>
+        <w:rPr>
           <w:rtl w:val="0"/>
         </w:rPr>
         <w:t xml:space="preserve">Record your steps(!!)</w:t>
@@ -411,21 +330,16 @@
     </w:p>
     <w:p>
       <w:pPr>
+        <w:pageBreakBefore w:val="0"/>
         <w:numPr>
           <w:ilvl w:val="1"/>
           <w:numId w:val="1"/>
         </w:numPr>
         <w:ind w:left="1440" w:hanging="360"/>
-        <w:rPr>
-          <w:sz w:val="24"/>
-          <w:szCs w:val="24"/>
-          <w:u w:val="none"/>
-        </w:rPr>
-      </w:pPr>
-      <w:r>
-        <w:rPr>
-          <w:sz w:val="24"/>
-          <w:szCs w:val="24"/>
+        <w:rPr/>
+      </w:pPr>
+      <w:r>
+        <w:rPr>
           <w:rtl w:val="0"/>
         </w:rPr>
         <w:t xml:space="preserve">Include clearly where you got the data. Hidden sections of websites can be difficult to find</w:t>
@@ -433,21 +347,16 @@
     </w:p>
     <w:p>
       <w:pPr>
-        <w:numPr>
-          <w:ilvl w:val="0"/>
-          <w:numId w:val="1"/>
-        </w:numPr>
-        <w:ind w:left="720" w:hanging="360"/>
-        <w:rPr>
-          <w:sz w:val="24"/>
-          <w:szCs w:val="24"/>
-          <w:u w:val="none"/>
-        </w:rPr>
-      </w:pPr>
-      <w:r>
-        <w:rPr>
-          <w:sz w:val="24"/>
-          <w:szCs w:val="24"/>
+        <w:pageBreakBefore w:val="0"/>
+        <w:numPr>
+          <w:ilvl w:val="0"/>
+          <w:numId w:val="1"/>
+        </w:numPr>
+        <w:ind w:left="720" w:hanging="360"/>
+        <w:rPr/>
+      </w:pPr>
+      <w:r>
+        <w:rPr>
           <w:rtl w:val="0"/>
         </w:rPr>
         <w:t xml:space="preserve">Keep a clean copy of the data</w:t>
@@ -455,21 +364,16 @@
     </w:p>
     <w:p>
       <w:pPr>
-        <w:numPr>
-          <w:ilvl w:val="0"/>
-          <w:numId w:val="1"/>
-        </w:numPr>
-        <w:ind w:left="720" w:hanging="360"/>
-        <w:rPr>
-          <w:sz w:val="24"/>
-          <w:szCs w:val="24"/>
-          <w:u w:val="none"/>
-        </w:rPr>
-      </w:pPr>
-      <w:r>
-        <w:rPr>
-          <w:sz w:val="24"/>
-          <w:szCs w:val="24"/>
+        <w:pageBreakBefore w:val="0"/>
+        <w:numPr>
+          <w:ilvl w:val="0"/>
+          <w:numId w:val="1"/>
+        </w:numPr>
+        <w:ind w:left="720" w:hanging="360"/>
+        <w:rPr/>
+      </w:pPr>
+      <w:r>
+        <w:rPr>
           <w:rtl w:val="0"/>
         </w:rPr>
         <w:t xml:space="preserve">Consistency check your fields (company names) and know what you have in each column you’re using </w:t>
@@ -477,21 +381,16 @@
     </w:p>
     <w:p>
       <w:pPr>
+        <w:pageBreakBefore w:val="0"/>
         <w:numPr>
           <w:ilvl w:val="1"/>
           <w:numId w:val="1"/>
         </w:numPr>
         <w:ind w:left="1440" w:hanging="360"/>
-        <w:rPr>
-          <w:sz w:val="24"/>
-          <w:szCs w:val="24"/>
-          <w:u w:val="none"/>
-        </w:rPr>
-      </w:pPr>
-      <w:r>
-        <w:rPr>
-          <w:sz w:val="24"/>
-          <w:szCs w:val="24"/>
+        <w:rPr/>
+      </w:pPr>
+      <w:r>
+        <w:rPr>
           <w:rtl w:val="0"/>
         </w:rPr>
         <w:t xml:space="preserve">Sort, filter and pivot on columns first</w:t>
@@ -499,21 +398,16 @@
     </w:p>
     <w:p>
       <w:pPr>
-        <w:numPr>
-          <w:ilvl w:val="0"/>
-          <w:numId w:val="1"/>
-        </w:numPr>
-        <w:ind w:left="720" w:hanging="360"/>
-        <w:rPr>
-          <w:sz w:val="24"/>
-          <w:szCs w:val="24"/>
-          <w:u w:val="none"/>
-        </w:rPr>
-      </w:pPr>
-      <w:r>
-        <w:rPr>
-          <w:sz w:val="24"/>
-          <w:szCs w:val="24"/>
+        <w:pageBreakBefore w:val="0"/>
+        <w:numPr>
+          <w:ilvl w:val="0"/>
+          <w:numId w:val="1"/>
+        </w:numPr>
+        <w:ind w:left="720" w:hanging="360"/>
+        <w:rPr/>
+      </w:pPr>
+      <w:r>
+        <w:rPr>
           <w:rtl w:val="0"/>
         </w:rPr>
         <w:t xml:space="preserve">Check for duplicates and understand how they got there</w:t>
@@ -521,21 +415,16 @@
     </w:p>
     <w:p>
       <w:pPr>
-        <w:numPr>
-          <w:ilvl w:val="0"/>
-          <w:numId w:val="1"/>
-        </w:numPr>
-        <w:ind w:left="720" w:hanging="360"/>
-        <w:rPr>
-          <w:sz w:val="24"/>
-          <w:szCs w:val="24"/>
-          <w:u w:val="none"/>
-        </w:rPr>
-      </w:pPr>
-      <w:r>
-        <w:rPr>
-          <w:sz w:val="24"/>
-          <w:szCs w:val="24"/>
+        <w:pageBreakBefore w:val="0"/>
+        <w:numPr>
+          <w:ilvl w:val="0"/>
+          <w:numId w:val="1"/>
+        </w:numPr>
+        <w:ind w:left="720" w:hanging="360"/>
+        <w:rPr/>
+      </w:pPr>
+      <w:r>
+        <w:rPr>
           <w:rtl w:val="0"/>
         </w:rPr>
         <w:t xml:space="preserve">Understand the codebook and any caveats that come with the data</w:t>
@@ -543,21 +432,16 @@
     </w:p>
     <w:p>
       <w:pPr>
-        <w:numPr>
-          <w:ilvl w:val="0"/>
-          <w:numId w:val="1"/>
-        </w:numPr>
-        <w:ind w:left="720" w:hanging="360"/>
-        <w:rPr>
-          <w:sz w:val="24"/>
-          <w:szCs w:val="24"/>
-          <w:u w:val="none"/>
-        </w:rPr>
-      </w:pPr>
-      <w:r>
-        <w:rPr>
-          <w:sz w:val="24"/>
-          <w:szCs w:val="24"/>
+        <w:pageBreakBefore w:val="0"/>
+        <w:numPr>
+          <w:ilvl w:val="0"/>
+          <w:numId w:val="1"/>
+        </w:numPr>
+        <w:ind w:left="720" w:hanging="360"/>
+        <w:rPr/>
+      </w:pPr>
+      <w:r>
+        <w:rPr>
           <w:rtl w:val="0"/>
         </w:rPr>
         <w:t xml:space="preserve">Go through the story and highlight each number, fact check it, ideally from a clean copy of the data</w:t>
@@ -565,21 +449,16 @@
     </w:p>
     <w:p>
       <w:pPr>
-        <w:numPr>
-          <w:ilvl w:val="0"/>
-          <w:numId w:val="1"/>
-        </w:numPr>
-        <w:ind w:left="720" w:hanging="360"/>
-        <w:rPr>
-          <w:sz w:val="24"/>
-          <w:szCs w:val="24"/>
-          <w:u w:val="none"/>
-        </w:rPr>
-      </w:pPr>
-      <w:r>
-        <w:rPr>
-          <w:sz w:val="24"/>
-          <w:szCs w:val="24"/>
+        <w:pageBreakBefore w:val="0"/>
+        <w:numPr>
+          <w:ilvl w:val="0"/>
+          <w:numId w:val="1"/>
+        </w:numPr>
+        <w:ind w:left="720" w:hanging="360"/>
+        <w:rPr/>
+      </w:pPr>
+      <w:r>
+        <w:rPr>
           <w:rtl w:val="0"/>
         </w:rPr>
         <w:t xml:space="preserve">Think of all the ways you could be wrong</w:t>
@@ -587,21 +466,16 @@
     </w:p>
     <w:p>
       <w:pPr>
-        <w:numPr>
-          <w:ilvl w:val="0"/>
-          <w:numId w:val="1"/>
-        </w:numPr>
-        <w:ind w:left="720" w:hanging="360"/>
-        <w:rPr>
-          <w:sz w:val="24"/>
-          <w:szCs w:val="24"/>
-          <w:u w:val="none"/>
-        </w:rPr>
-      </w:pPr>
-      <w:r>
-        <w:rPr>
-          <w:sz w:val="24"/>
-          <w:szCs w:val="24"/>
+        <w:pageBreakBefore w:val="0"/>
+        <w:numPr>
+          <w:ilvl w:val="0"/>
+          <w:numId w:val="1"/>
+        </w:numPr>
+        <w:ind w:left="720" w:hanging="360"/>
+        <w:rPr/>
+      </w:pPr>
+      <w:r>
+        <w:rPr>
           <w:rtl w:val="0"/>
         </w:rPr>
         <w:t xml:space="preserve">What confounding factors could you skew this data?</w:t>
@@ -609,21 +483,16 @@
     </w:p>
     <w:p>
       <w:pPr>
-        <w:numPr>
-          <w:ilvl w:val="0"/>
-          <w:numId w:val="1"/>
-        </w:numPr>
-        <w:ind w:left="720" w:hanging="360"/>
-        <w:rPr>
-          <w:sz w:val="24"/>
-          <w:szCs w:val="24"/>
-          <w:u w:val="none"/>
-        </w:rPr>
-      </w:pPr>
-      <w:r>
-        <w:rPr>
-          <w:sz w:val="24"/>
-          <w:szCs w:val="24"/>
+        <w:pageBreakBefore w:val="0"/>
+        <w:numPr>
+          <w:ilvl w:val="0"/>
+          <w:numId w:val="1"/>
+        </w:numPr>
+        <w:ind w:left="720" w:hanging="360"/>
+        <w:rPr/>
+      </w:pPr>
+      <w:r>
+        <w:rPr>
           <w:rtl w:val="0"/>
         </w:rPr>
         <w:t xml:space="preserve">Account for outliers. Could it be a mistake?</w:t>
@@ -631,21 +500,16 @@
     </w:p>
     <w:p>
       <w:pPr>
-        <w:numPr>
-          <w:ilvl w:val="0"/>
-          <w:numId w:val="1"/>
-        </w:numPr>
-        <w:ind w:left="720" w:hanging="360"/>
-        <w:rPr>
-          <w:sz w:val="24"/>
-          <w:szCs w:val="24"/>
-          <w:u w:val="none"/>
-        </w:rPr>
-      </w:pPr>
-      <w:r>
-        <w:rPr>
-          <w:sz w:val="24"/>
-          <w:szCs w:val="24"/>
+        <w:pageBreakBefore w:val="0"/>
+        <w:numPr>
+          <w:ilvl w:val="0"/>
+          <w:numId w:val="1"/>
+        </w:numPr>
+        <w:ind w:left="720" w:hanging="360"/>
+        <w:rPr/>
+      </w:pPr>
+      <w:r>
+        <w:rPr>
           <w:rtl w:val="0"/>
         </w:rPr>
         <w:t xml:space="preserve">Make sure you have the right denominator in percentages or division</w:t>
@@ -653,21 +517,16 @@
     </w:p>
     <w:p>
       <w:pPr>
-        <w:numPr>
-          <w:ilvl w:val="0"/>
-          <w:numId w:val="1"/>
-        </w:numPr>
-        <w:ind w:left="720" w:hanging="360"/>
-        <w:rPr>
-          <w:sz w:val="24"/>
-          <w:szCs w:val="24"/>
-          <w:u w:val="none"/>
-        </w:rPr>
-      </w:pPr>
-      <w:r>
-        <w:rPr>
-          <w:sz w:val="24"/>
-          <w:szCs w:val="24"/>
+        <w:pageBreakBefore w:val="0"/>
+        <w:numPr>
+          <w:ilvl w:val="0"/>
+          <w:numId w:val="1"/>
+        </w:numPr>
+        <w:ind w:left="720" w:hanging="360"/>
+        <w:rPr/>
+      </w:pPr>
+      <w:r>
+        <w:rPr>
           <w:rtl w:val="0"/>
         </w:rPr>
         <w:t xml:space="preserve">Standardize dates, including breaking them up if necessary</w:t>
@@ -675,21 +534,16 @@
     </w:p>
     <w:p>
       <w:pPr>
-        <w:numPr>
-          <w:ilvl w:val="0"/>
-          <w:numId w:val="1"/>
-        </w:numPr>
-        <w:ind w:left="720" w:hanging="360"/>
-        <w:rPr>
-          <w:sz w:val="24"/>
-          <w:szCs w:val="24"/>
-          <w:u w:val="none"/>
-        </w:rPr>
-      </w:pPr>
-      <w:r>
-        <w:rPr>
-          <w:sz w:val="24"/>
-          <w:szCs w:val="24"/>
+        <w:pageBreakBefore w:val="0"/>
+        <w:numPr>
+          <w:ilvl w:val="0"/>
+          <w:numId w:val="1"/>
+        </w:numPr>
+        <w:ind w:left="720" w:hanging="360"/>
+        <w:rPr/>
+      </w:pPr>
+      <w:r>
+        <w:rPr>
           <w:rtl w:val="0"/>
         </w:rPr>
         <w:t xml:space="preserve">Longer date range, the better; don’t cherry pick a base year</w:t>
@@ -697,21 +551,16 @@
     </w:p>
     <w:p>
       <w:pPr>
-        <w:numPr>
-          <w:ilvl w:val="0"/>
-          <w:numId w:val="1"/>
-        </w:numPr>
-        <w:ind w:left="720" w:hanging="360"/>
-        <w:rPr>
-          <w:sz w:val="24"/>
-          <w:szCs w:val="24"/>
-          <w:u w:val="none"/>
-        </w:rPr>
-      </w:pPr>
-      <w:r>
-        <w:rPr>
-          <w:sz w:val="24"/>
-          <w:szCs w:val="24"/>
+        <w:pageBreakBefore w:val="0"/>
+        <w:numPr>
+          <w:ilvl w:val="0"/>
+          <w:numId w:val="1"/>
+        </w:numPr>
+        <w:ind w:left="720" w:hanging="360"/>
+        <w:rPr/>
+      </w:pPr>
+      <w:r>
+        <w:rPr>
           <w:rtl w:val="0"/>
         </w:rPr>
         <w:t xml:space="preserve">Get the underlying record or understand where the data came from</w:t>
@@ -719,21 +568,16 @@
     </w:p>
     <w:p>
       <w:pPr>
-        <w:numPr>
-          <w:ilvl w:val="0"/>
-          <w:numId w:val="1"/>
-        </w:numPr>
-        <w:ind w:left="720" w:hanging="360"/>
-        <w:rPr>
-          <w:sz w:val="24"/>
-          <w:szCs w:val="24"/>
-          <w:u w:val="none"/>
-        </w:rPr>
-      </w:pPr>
-      <w:r>
-        <w:rPr>
-          <w:sz w:val="24"/>
-          <w:szCs w:val="24"/>
+        <w:pageBreakBefore w:val="0"/>
+        <w:numPr>
+          <w:ilvl w:val="0"/>
+          <w:numId w:val="1"/>
+        </w:numPr>
+        <w:ind w:left="720" w:hanging="360"/>
+        <w:rPr/>
+      </w:pPr>
+      <w:r>
+        <w:rPr>
           <w:rtl w:val="0"/>
         </w:rPr>
         <w:t xml:space="preserve">Do not type things. Use formulas, scraping, PDF manipulation, etc. Hand-entering data introduces mistakes</w:t>
@@ -741,21 +585,16 @@
     </w:p>
     <w:p>
       <w:pPr>
-        <w:numPr>
-          <w:ilvl w:val="0"/>
-          <w:numId w:val="1"/>
-        </w:numPr>
-        <w:ind w:left="720" w:hanging="360"/>
-        <w:rPr>
-          <w:sz w:val="24"/>
-          <w:szCs w:val="24"/>
-          <w:u w:val="none"/>
-        </w:rPr>
-      </w:pPr>
-      <w:r>
-        <w:rPr>
-          <w:sz w:val="24"/>
-          <w:szCs w:val="24"/>
+        <w:pageBreakBefore w:val="0"/>
+        <w:numPr>
+          <w:ilvl w:val="0"/>
+          <w:numId w:val="1"/>
+        </w:numPr>
+        <w:ind w:left="720" w:hanging="360"/>
+        <w:rPr/>
+      </w:pPr>
+      <w:r>
+        <w:rPr>
           <w:rtl w:val="0"/>
         </w:rPr>
         <w:t xml:space="preserve">Spot check your data after doing large changes</w:t>
@@ -918,6 +757,7 @@
     <w:pPr>
       <w:keepNext w:val="1"/>
       <w:keepLines w:val="1"/>
+      <w:pageBreakBefore w:val="0"/>
       <w:spacing w:after="120" w:before="400" w:lineRule="auto"/>
     </w:pPr>
     <w:rPr>
@@ -932,6 +772,7 @@
     <w:pPr>
       <w:keepNext w:val="1"/>
       <w:keepLines w:val="1"/>
+      <w:pageBreakBefore w:val="0"/>
       <w:spacing w:after="120" w:before="360" w:lineRule="auto"/>
     </w:pPr>
     <w:rPr>
@@ -947,6 +788,7 @@
     <w:pPr>
       <w:keepNext w:val="1"/>
       <w:keepLines w:val="1"/>
+      <w:pageBreakBefore w:val="0"/>
       <w:spacing w:after="80" w:before="320" w:lineRule="auto"/>
     </w:pPr>
     <w:rPr>
@@ -963,6 +805,7 @@
     <w:pPr>
       <w:keepNext w:val="1"/>
       <w:keepLines w:val="1"/>
+      <w:pageBreakBefore w:val="0"/>
       <w:spacing w:after="80" w:before="280" w:lineRule="auto"/>
     </w:pPr>
     <w:rPr>
@@ -978,6 +821,7 @@
     <w:pPr>
       <w:keepNext w:val="1"/>
       <w:keepLines w:val="1"/>
+      <w:pageBreakBefore w:val="0"/>
       <w:spacing w:after="80" w:before="240" w:lineRule="auto"/>
     </w:pPr>
     <w:rPr>
@@ -993,6 +837,7 @@
     <w:pPr>
       <w:keepNext w:val="1"/>
       <w:keepLines w:val="1"/>
+      <w:pageBreakBefore w:val="0"/>
       <w:spacing w:after="80" w:before="240" w:lineRule="auto"/>
     </w:pPr>
     <w:rPr>
@@ -1009,6 +854,7 @@
     <w:pPr>
       <w:keepNext w:val="1"/>
       <w:keepLines w:val="1"/>
+      <w:pageBreakBefore w:val="0"/>
       <w:spacing w:after="60" w:before="0" w:lineRule="auto"/>
     </w:pPr>
     <w:rPr>
@@ -1023,6 +869,7 @@
     <w:pPr>
       <w:keepNext w:val="1"/>
       <w:keepLines w:val="1"/>
+      <w:pageBreakBefore w:val="0"/>
       <w:spacing w:after="320" w:before="0" w:lineRule="auto"/>
     </w:pPr>
     <w:rPr>
